--- a/03-design-dramatic/homework-chapter-04.old.docx
+++ b/03-design-dramatic/homework-chapter-04.old.docx
@@ -126,45 +126,8 @@
           <w:rFonts w:hint="cs"/>
           <w:rtl/>
         </w:rPr>
-        <w:t xml:space="preserve">שאלה </w:t>
-      </w:r>
-      <w:r>
-        <w:rPr>
-          <w:rFonts w:hint="cs"/>
-          <w:rtl/>
-        </w:rPr>
-        <w:t>1</w:t>
-      </w:r>
-      <w:r>
-        <w:rPr>
-          <w:rFonts w:hint="cs"/>
-          <w:rtl/>
-        </w:rPr>
-        <w:t xml:space="preserve">: </w:t>
-      </w:r>
-      <w:r>
-        <w:rPr>
-          <w:rFonts w:hint="cs"/>
-          <w:rtl/>
-        </w:rPr>
-        <w:t xml:space="preserve">ניתוח </w:t>
-      </w:r>
-      <w:r>
-        <w:rPr>
-          <w:rFonts w:hint="cs"/>
-          <w:rtl/>
-        </w:rPr>
-        <w:t xml:space="preserve">משחק - </w:t>
-      </w:r>
-      <w:r>
-        <w:rPr>
-          <w:rFonts w:hint="cs"/>
-          <w:rtl/>
-        </w:rPr>
-        <w:t>הקשת הדרמטית</w:t>
-      </w:r>
-      <w:bookmarkStart w:id="0" w:name="_GoBack"/>
-      <w:bookmarkEnd w:id="0"/>
+        <w:t>שאלה 2: ניתוח הקשת הדרמטית בעלילה</w:t>
+      </w:r>
     </w:p>
     <w:p>
       <w:pPr>
@@ -269,7 +232,7 @@
           <w:rFonts w:hint="cs"/>
           <w:rtl/>
         </w:rPr>
-        <w:t xml:space="preserve"> איך היא מתבצעת במשחק? מיהו הגיבור? מהו הקונפליקט העיקרי, איך ומתי הוא מוצג?</w:t>
+        <w:t xml:space="preserve"> איך היא מתבצעת? מיהו הגיבור? מה הקונפליקט העיקרי, איך ומתי הוא מוצג?</w:t>
       </w:r>
     </w:p>
     <w:p>
@@ -292,16 +255,21 @@
           <w:rFonts w:hint="cs"/>
           <w:rtl/>
         </w:rPr>
-        <w:t>ג. מה גורם למתח בסיפור לעלות ככל שהסיפור מתקדם? מהו הגורם המכריע המביא את סיפור לשיא שלו?</w:t>
+        <w:t>ג. מה גורם למתח בסיפור לעלות ככל שהסיפור מתקדם? מה הגורם המכריע המביא את הסיפור לשיא?</w:t>
       </w:r>
     </w:p>
     <w:p>
+      <w:pPr>
+        <w:rPr>
+          <w:rtl/>
+        </w:rPr>
+      </w:pPr>
       <w:r>
         <w:rPr>
           <w:rFonts w:hint="cs"/>
           <w:rtl/>
         </w:rPr>
-        <w:t>ד. מה קורה בשלב ה"התרה" של הקונפליקט (</w:t>
+        <w:t>ד. מה קורה בסוף - בשלב ה"התרה" של הקונפליקט (</w:t>
       </w:r>
       <w:r>
         <w:t>resolution</w:t>
@@ -312,6 +280,15 @@
           <w:rtl/>
         </w:rPr>
         <w:t>)?</w:t>
+      </w:r>
+    </w:p>
+    <w:p>
+      <w:r>
+        <w:rPr>
+          <w:rFonts w:hint="cs"/>
+          <w:rtl/>
+        </w:rPr>
+        <w:t>ה. מה הם הרגשות המתעוררים בשחקן תוך כדי המשחק?</w:t>
       </w:r>
     </w:p>
     <w:p>
@@ -375,7 +352,7 @@
           <w:rFonts w:hint="cs"/>
           <w:rtl/>
         </w:rPr>
-        <w:t>ב. איך מטפלים באקספוזיציה של מנגנון המשחק? האם אמצעי-הבקרה והמכניקה מוסברים היטב? האם הם משולבים בהנחת-היסוד הדרמטית? האם המטרה נאמרת בבירור ומשולבת בקונפליקט העיקרי של הסיפור?</w:t>
+        <w:t>ב. איך מטפלים באקספוזיציה של מנגנון המשחק? האם אמצעי-הבקרה והמכניקה מוסברים היטב? האם הם משולבים בהנחת-היסוד הדרמטית? האם המטרה נאמרת בבירור ומשולבת בקונפליקט של הסיפור?</w:t>
       </w:r>
     </w:p>
     <w:p>
@@ -424,41 +401,59 @@
           <w:rtl/>
         </w:rPr>
       </w:pPr>
+      <w:r>
+        <w:rPr>
+          <w:rFonts w:hint="cs"/>
+          <w:rtl/>
+        </w:rPr>
+        <w:t xml:space="preserve">לסיום, הציעו </w:t>
+      </w:r>
+      <w:r>
+        <w:rPr>
+          <w:rFonts w:hint="cs"/>
+        </w:rPr>
+        <w:t>N</w:t>
+      </w:r>
+      <w:r>
+        <w:rPr>
+          <w:rFonts w:hint="cs"/>
+          <w:rtl/>
+        </w:rPr>
+        <w:t>+1 שינויים בסיפור או במהלך המשחק (</w:t>
+      </w:r>
+      <w:r>
+        <w:t>N</w:t>
+      </w:r>
+      <w:r>
+        <w:rPr>
+          <w:rFonts w:hint="cs"/>
+          <w:rtl/>
+        </w:rPr>
+        <w:t xml:space="preserve"> הוא מספר חברי הצוות), שלדעתכם יגרמו לשניים להשתלב טוב יותר ולהוביל לחוויה טובה יותר לשחקן.</w:t>
+      </w:r>
     </w:p>
     <w:p>
       <w:pPr>
-        <w:rPr>
-          <w:rtl/>
-        </w:rPr>
-      </w:pPr>
-      <w:r>
-        <w:rPr>
-          <w:rFonts w:hint="cs"/>
-          <w:rtl/>
-        </w:rPr>
-        <w:t xml:space="preserve">לסיום, הציעו </w:t>
-      </w:r>
-      <w:r>
-        <w:rPr>
-          <w:rFonts w:hint="cs"/>
-        </w:rPr>
-        <w:t>N</w:t>
-      </w:r>
-      <w:r>
-        <w:rPr>
-          <w:rFonts w:hint="cs"/>
-          <w:rtl/>
-        </w:rPr>
-        <w:t>+1 שינויים בסיפור או במהלך המשחק, שלדעתכם יגרמו לשניים להשתלב טוב יותר ולהוביל לחוויה טובה יותר לשחקן.</w:t>
-      </w:r>
+        <w:pStyle w:val="Textbody"/>
+        <w:rPr>
+          <w:rtl/>
+        </w:rPr>
+      </w:pPr>
     </w:p>
     <w:p>
       <w:pPr>
-        <w:pStyle w:val="Textbody"/>
-        <w:rPr>
-          <w:rtl/>
-        </w:rPr>
-      </w:pPr>
+        <w:pStyle w:val="Heading2"/>
+        <w:rPr>
+          <w:rtl/>
+        </w:rPr>
+      </w:pPr>
+      <w:r>
+        <w:rPr>
+          <w:rFonts w:hint="cs"/>
+          <w:rtl/>
+        </w:rPr>
+        <w:t>שאלה 3: סוגי שחקנים</w:t>
+      </w:r>
     </w:p>
     <w:p>
       <w:pPr>
@@ -467,10 +462,30 @@
           <w:rtl/>
         </w:rPr>
       </w:pPr>
+      <w:r>
+        <w:rPr>
+          <w:rFonts w:hint="cs"/>
+          <w:rtl/>
+        </w:rPr>
+        <w:t xml:space="preserve">למדנו בשיעור על עשרה סוגי שחקנים </w:t>
+      </w:r>
+      <w:r>
+        <w:rPr>
+          <w:rtl/>
+        </w:rPr>
+        <w:t>–</w:t>
+      </w:r>
+      <w:r>
+        <w:rPr>
+          <w:rFonts w:hint="cs"/>
+          <w:rtl/>
+        </w:rPr>
+        <w:t xml:space="preserve"> התחרותי, הסייר, האספן וכו'. </w:t>
+      </w:r>
     </w:p>
     <w:p>
       <w:pPr>
-        <w:pStyle w:val="Heading2"/>
+        <w:pStyle w:val="Textbody"/>
         <w:rPr>
           <w:rtl/>
         </w:rPr>
@@ -480,12 +495,22 @@
           <w:rFonts w:hint="cs"/>
           <w:rtl/>
         </w:rPr>
-        <w:t xml:space="preserve">שאלה 1: אתגר </w:t>
+        <w:t xml:space="preserve">א. בחרו </w:t>
+      </w:r>
+      <w:r>
+        <w:t>N+1</w:t>
+      </w:r>
+      <w:r>
+        <w:rPr>
+          <w:rFonts w:hint="cs"/>
+          <w:rtl/>
+        </w:rPr>
+        <w:t xml:space="preserve"> סוגי שחקנים. לכל אחד מהסוגים, תארו משחק מחשב שאתם מכירים, המתאים במיוחד לשחקנים מהסוג הזה. מה בדיוק במנגנון המשחק מכוון לסוג זה של שחקנים?</w:t>
       </w:r>
     </w:p>
     <w:p>
       <w:pPr>
-        <w:pStyle w:val="Heading2"/>
+        <w:pStyle w:val="Textbody"/>
         <w:rPr>
           <w:rtl/>
         </w:rPr>
@@ -495,812 +520,35 @@
           <w:rFonts w:hint="cs"/>
           <w:rtl/>
         </w:rPr>
-        <w:t>...</w:t>
-      </w:r>
+        <w:t xml:space="preserve">ב. לכל אחד מהמשחקים שתיארתם בסעיף א, הציעו רעיון </w:t>
+      </w:r>
+      <w:r>
+        <w:rPr>
+          <w:rFonts w:hint="cs"/>
+          <w:rtl/>
+        </w:rPr>
+        <w:t>לשדרג</w:t>
+      </w:r>
+      <w:r>
+        <w:rPr>
+          <w:rFonts w:hint="cs"/>
+          <w:rtl/>
+        </w:rPr>
+        <w:t xml:space="preserve"> את המשחק, כך שיתאים לסוג נוסף של שחקנים</w:t>
+      </w:r>
+      <w:r>
+        <w:rPr>
+          <w:rFonts w:hint="cs"/>
+          <w:rtl/>
+        </w:rPr>
+        <w:t>.</w:t>
+      </w:r>
+      <w:bookmarkStart w:id="0" w:name="_GoBack"/>
+      <w:bookmarkEnd w:id="0"/>
     </w:p>
-    <w:p>
-      <w:pPr>
-        <w:pStyle w:val="Textbody"/>
-        <w:rPr>
-          <w:rtl/>
-        </w:rPr>
-      </w:pPr>
-    </w:p>
-    <w:p>
-      <w:pPr>
-        <w:pStyle w:val="Textbody"/>
-        <w:rPr>
-          <w:rtl/>
-        </w:rPr>
-      </w:pPr>
-    </w:p>
-    <w:p>
-      <w:pPr>
-        <w:pStyle w:val="Heading2"/>
-        <w:rPr>
-          <w:rtl/>
-        </w:rPr>
-      </w:pPr>
-      <w:r>
-        <w:rPr>
-          <w:rFonts w:hint="cs"/>
-          <w:rtl/>
-        </w:rPr>
-        <w:t xml:space="preserve">שאלה </w:t>
-      </w:r>
-      <w:r>
-        <w:rPr>
-          <w:rFonts w:hint="cs"/>
-          <w:rtl/>
-        </w:rPr>
-        <w:t>2</w:t>
-      </w:r>
-      <w:r>
-        <w:rPr>
-          <w:rFonts w:hint="cs"/>
-          <w:rtl/>
-        </w:rPr>
-        <w:t>: סוגי שחקנים</w:t>
-      </w:r>
-    </w:p>
-    <w:p>
-      <w:pPr>
-        <w:pStyle w:val="Textbody"/>
-        <w:rPr>
-          <w:rtl/>
-        </w:rPr>
-      </w:pPr>
-      <w:r>
-        <w:rPr>
-          <w:rFonts w:hint="cs"/>
-          <w:rtl/>
-        </w:rPr>
-        <w:t xml:space="preserve">למדנו בשיעור על </w:t>
-      </w:r>
-      <w:r>
-        <w:rPr>
-          <w:rFonts w:hint="cs"/>
-          <w:rtl/>
-        </w:rPr>
-        <w:t xml:space="preserve">עשרה </w:t>
-      </w:r>
-      <w:r>
-        <w:rPr>
-          <w:rFonts w:hint="cs"/>
-          <w:rtl/>
-        </w:rPr>
-        <w:t xml:space="preserve">סוגי שחקנים </w:t>
-      </w:r>
-      <w:r>
-        <w:rPr>
-          <w:rtl/>
-        </w:rPr>
-        <w:t>–</w:t>
-      </w:r>
-      <w:r>
-        <w:rPr>
-          <w:rFonts w:hint="cs"/>
-          <w:rtl/>
-        </w:rPr>
-        <w:t xml:space="preserve"> התחרותי, הסייר, האספן וכו'.</w:t>
-      </w:r>
-      <w:r>
-        <w:rPr>
-          <w:rFonts w:hint="cs"/>
-          <w:rtl/>
-        </w:rPr>
-        <w:t xml:space="preserve"> </w:t>
-      </w:r>
-    </w:p>
-    <w:p>
-      <w:pPr>
-        <w:pStyle w:val="Textbody"/>
-        <w:rPr>
-          <w:rtl/>
-        </w:rPr>
-      </w:pPr>
-      <w:r>
-        <w:rPr>
-          <w:rFonts w:hint="cs"/>
-          <w:rtl/>
-        </w:rPr>
-        <w:t xml:space="preserve">א. </w:t>
-      </w:r>
-      <w:r>
-        <w:rPr>
-          <w:rFonts w:hint="cs"/>
-          <w:rtl/>
-        </w:rPr>
-        <w:t xml:space="preserve">בחרו </w:t>
-      </w:r>
-      <w:r>
-        <w:t>N+1</w:t>
-      </w:r>
-      <w:r>
-        <w:rPr>
-          <w:rFonts w:hint="cs"/>
-          <w:rtl/>
-        </w:rPr>
-        <w:t xml:space="preserve"> סוגי שחקנים</w:t>
-      </w:r>
-      <w:r>
-        <w:rPr>
-          <w:rFonts w:hint="cs"/>
-          <w:rtl/>
-        </w:rPr>
-        <w:t xml:space="preserve">. </w:t>
-      </w:r>
-      <w:r>
-        <w:rPr>
-          <w:rFonts w:hint="cs"/>
-          <w:rtl/>
-        </w:rPr>
-        <w:t>לכל אחד מהסוגים,</w:t>
-      </w:r>
-      <w:r>
-        <w:rPr>
-          <w:rFonts w:hint="cs"/>
-          <w:rtl/>
-        </w:rPr>
-        <w:t xml:space="preserve"> </w:t>
-      </w:r>
-      <w:r>
-        <w:rPr>
-          <w:rFonts w:hint="cs"/>
-          <w:rtl/>
-        </w:rPr>
-        <w:t xml:space="preserve">תארו </w:t>
-      </w:r>
-      <w:r>
-        <w:rPr>
-          <w:rFonts w:hint="cs"/>
-          <w:rtl/>
-        </w:rPr>
-        <w:t xml:space="preserve">משחק מחשב </w:t>
-      </w:r>
-      <w:r>
-        <w:rPr>
-          <w:rFonts w:hint="cs"/>
-          <w:rtl/>
-        </w:rPr>
-        <w:t xml:space="preserve">שאתם מכירים, </w:t>
-      </w:r>
-      <w:r>
-        <w:rPr>
-          <w:rFonts w:hint="cs"/>
-          <w:rtl/>
-        </w:rPr>
-        <w:t>המתאים במיוחד לשחקנים מהסוג הזה.</w:t>
-      </w:r>
-      <w:r>
-        <w:rPr>
-          <w:rFonts w:hint="cs"/>
-          <w:rtl/>
-        </w:rPr>
-        <w:t xml:space="preserve"> מה בדיוק במנגנון המשחק מכוון לסוג זה של שחקנים?</w:t>
-      </w:r>
-    </w:p>
-    <w:p>
-      <w:pPr>
-        <w:pStyle w:val="Textbody"/>
-        <w:rPr>
-          <w:rtl/>
-        </w:rPr>
-      </w:pPr>
-      <w:r>
-        <w:rPr>
-          <w:rFonts w:hint="cs"/>
-          <w:rtl/>
-        </w:rPr>
-        <w:t xml:space="preserve">ב. לכל אחד מהמשחקים </w:t>
-      </w:r>
-      <w:r>
-        <w:rPr>
-          <w:rFonts w:hint="cs"/>
-          <w:rtl/>
-        </w:rPr>
-        <w:t xml:space="preserve">שתיארתם </w:t>
-      </w:r>
-      <w:r>
-        <w:rPr>
-          <w:rFonts w:hint="cs"/>
-          <w:rtl/>
-        </w:rPr>
-        <w:t xml:space="preserve">בסעיף א, </w:t>
-      </w:r>
-      <w:r>
-        <w:rPr>
-          <w:rFonts w:hint="cs"/>
-          <w:rtl/>
-        </w:rPr>
-        <w:t xml:space="preserve">הציעו רעיון </w:t>
-      </w:r>
-      <w:r>
-        <w:rPr>
-          <w:rFonts w:hint="cs"/>
-          <w:rtl/>
-        </w:rPr>
-        <w:t>לשדרג</w:t>
-      </w:r>
-      <w:r>
-        <w:rPr>
-          <w:rFonts w:hint="cs"/>
-          <w:rtl/>
-        </w:rPr>
-        <w:t xml:space="preserve"> את המשחק, </w:t>
-      </w:r>
-      <w:r>
-        <w:rPr>
-          <w:rFonts w:hint="cs"/>
-          <w:rtl/>
-        </w:rPr>
-        <w:t>כך שיתאים לסוג נוסף של שחקנים</w:t>
-      </w:r>
-      <w:r>
-        <w:rPr>
-          <w:rFonts w:hint="cs"/>
-          <w:rtl/>
-        </w:rPr>
-        <w:t>.</w:t>
-      </w:r>
-    </w:p>
-    <w:p>
-      <w:pPr>
-        <w:pStyle w:val="Textbody"/>
-        <w:rPr>
-          <w:rtl/>
-        </w:rPr>
-      </w:pPr>
-    </w:p>
-    <w:p>
-      <w:pPr>
-        <w:pStyle w:val="Heading2"/>
-        <w:rPr>
-          <w:rtl/>
-        </w:rPr>
-      </w:pPr>
-      <w:r>
-        <w:rPr>
-          <w:rFonts w:hint="cs"/>
-          <w:rtl/>
-        </w:rPr>
-        <w:t>שאלה 3: דמויות</w:t>
-      </w:r>
-    </w:p>
-    <w:p>
-      <w:pPr>
-        <w:pStyle w:val="Textbody"/>
-        <w:rPr>
-          <w:rtl/>
-        </w:rPr>
-      </w:pPr>
-      <w:r>
-        <w:rPr>
-          <w:rFonts w:hint="cs"/>
-          <w:rtl/>
-        </w:rPr>
-        <w:t>...</w:t>
-      </w:r>
-    </w:p>
-    <w:p>
-      <w:pPr>
-        <w:pStyle w:val="Textbody"/>
-        <w:rPr>
-          <w:rtl/>
-        </w:rPr>
-      </w:pPr>
-    </w:p>
-    <w:p>
-      <w:pPr>
-        <w:pStyle w:val="Heading2"/>
-        <w:rPr>
-          <w:rtl/>
-        </w:rPr>
-      </w:pPr>
-      <w:r>
-        <w:rPr>
-          <w:rFonts w:hint="cs"/>
-          <w:rtl/>
-        </w:rPr>
-        <w:t xml:space="preserve">שאלה </w:t>
-      </w:r>
-      <w:r>
-        <w:rPr>
-          <w:rFonts w:hint="cs"/>
-          <w:rtl/>
-        </w:rPr>
-        <w:t>4</w:t>
-      </w:r>
-      <w:r>
-        <w:rPr>
-          <w:rFonts w:hint="cs"/>
-          <w:rtl/>
-        </w:rPr>
-        <w:t xml:space="preserve">: </w:t>
-      </w:r>
-      <w:r>
-        <w:rPr>
-          <w:rFonts w:hint="cs"/>
-          <w:rtl/>
-        </w:rPr>
-        <w:t>דמקה דרמטית</w:t>
-      </w:r>
-    </w:p>
-    <w:p>
-      <w:pPr>
-        <w:rPr>
-          <w:rtl/>
-        </w:rPr>
-      </w:pPr>
-      <w:r>
-        <w:rPr>
-          <w:rFonts w:hint="cs"/>
-          <w:rtl/>
-        </w:rPr>
-        <w:t>דמקה</w:t>
-      </w:r>
-      <w:r>
-        <w:rPr>
-          <w:rFonts w:hint="cs"/>
-          <w:rtl/>
-        </w:rPr>
-        <w:t xml:space="preserve"> היא</w:t>
-      </w:r>
-      <w:r>
-        <w:rPr>
-          <w:rFonts w:hint="cs"/>
-          <w:rtl/>
-        </w:rPr>
-        <w:t xml:space="preserve"> משחק מאד</w:t>
-      </w:r>
-      <w:r>
-        <w:rPr>
-          <w:rFonts w:hint="cs"/>
-          <w:rtl/>
-        </w:rPr>
-        <w:t xml:space="preserve"> מופשט.</w:t>
-      </w:r>
-      <w:r>
-        <w:rPr>
-          <w:rFonts w:hint="cs"/>
-          <w:rtl/>
-        </w:rPr>
-        <w:t xml:space="preserve"> אין</w:t>
-      </w:r>
-      <w:r>
-        <w:rPr>
-          <w:rFonts w:hint="cs"/>
-          <w:rtl/>
-        </w:rPr>
-        <w:t xml:space="preserve"> עלילה</w:t>
-      </w:r>
-      <w:r>
-        <w:rPr>
-          <w:rFonts w:hint="cs"/>
-          <w:rtl/>
-        </w:rPr>
-        <w:t xml:space="preserve">, אין דמויות, ואין סיבה משכנעת למה </w:t>
-      </w:r>
-      <w:r>
-        <w:rPr>
-          <w:rFonts w:hint="cs"/>
-          <w:rtl/>
-        </w:rPr>
-        <w:t xml:space="preserve">צריך לתפוס </w:t>
-      </w:r>
-      <w:r>
-        <w:rPr>
-          <w:rFonts w:hint="cs"/>
-          <w:rtl/>
-        </w:rPr>
-        <w:t xml:space="preserve">את חתיכות היריב פרט לעובדה שזו מטרת המשחק.  </w:t>
-      </w:r>
-    </w:p>
-    <w:p>
-      <w:pPr>
-        <w:rPr>
-          <w:rtl/>
-        </w:rPr>
-      </w:pPr>
-      <w:r>
-        <w:rPr>
-          <w:rFonts w:hint="cs"/>
-          <w:rtl/>
-        </w:rPr>
-        <w:t>תארו אוסף רכיבים דרמטיים</w:t>
-      </w:r>
-      <w:r>
-        <w:rPr>
-          <w:rFonts w:hint="cs"/>
-          <w:rtl/>
-        </w:rPr>
-        <w:t>,</w:t>
-      </w:r>
-      <w:r>
-        <w:rPr>
-          <w:rFonts w:hint="cs"/>
-          <w:rtl/>
-        </w:rPr>
-        <w:t xml:space="preserve"> אשר יהפכו את דמקה למשחק מעניין יותר מבחינה רגשית</w:t>
-      </w:r>
-      <w:r>
-        <w:rPr>
-          <w:rFonts w:hint="cs"/>
-          <w:rtl/>
-        </w:rPr>
-        <w:t>:</w:t>
-      </w:r>
-    </w:p>
-    <w:p>
-      <w:pPr>
-        <w:pStyle w:val="ListParagraph"/>
-        <w:numPr>
-          <w:ilvl w:val="0"/>
-          <w:numId w:val="9"/>
-        </w:numPr>
-      </w:pPr>
-      <w:r>
-        <w:rPr>
-          <w:rFonts w:hint="cs"/>
-          <w:rtl/>
-        </w:rPr>
-        <w:t>הנחת יסוד,</w:t>
-      </w:r>
-    </w:p>
-    <w:p>
-      <w:pPr>
-        <w:pStyle w:val="ListParagraph"/>
-        <w:numPr>
-          <w:ilvl w:val="0"/>
-          <w:numId w:val="9"/>
-        </w:numPr>
-        <w:rPr>
-          <w:rtl/>
-        </w:rPr>
-      </w:pPr>
-      <w:r>
-        <w:rPr>
-          <w:rFonts w:hint="cs"/>
-          <w:rtl/>
-        </w:rPr>
-        <w:t xml:space="preserve">דמויות </w:t>
-      </w:r>
-      <w:r>
-        <w:rPr>
-          <w:rtl/>
-        </w:rPr>
-        <w:t>–</w:t>
-      </w:r>
-      <w:r>
-        <w:rPr>
-          <w:rFonts w:hint="cs"/>
-          <w:rtl/>
-        </w:rPr>
-        <w:t xml:space="preserve"> כל אחת מהדיסקיות היא דמות בפני עצמה, עם </w:t>
-      </w:r>
-      <w:r>
-        <w:rPr>
-          <w:rFonts w:hint="cs"/>
-          <w:rtl/>
-        </w:rPr>
-        <w:t>שם ומראה מיוחד משל</w:t>
-      </w:r>
-      <w:r>
-        <w:rPr>
-          <w:rFonts w:hint="cs"/>
-          <w:rtl/>
-        </w:rPr>
-        <w:t>ה</w:t>
-      </w:r>
-      <w:r>
-        <w:rPr>
-          <w:rFonts w:hint="cs"/>
-          <w:rtl/>
-        </w:rPr>
-        <w:t xml:space="preserve"> (לפחות </w:t>
-      </w:r>
-      <w:r>
-        <w:t>2N</w:t>
-      </w:r>
-      <w:r>
-        <w:t xml:space="preserve">  </w:t>
-      </w:r>
-      <w:r>
-        <w:rPr>
-          <w:rFonts w:hint="cs"/>
-          <w:rtl/>
-        </w:rPr>
-        <w:t xml:space="preserve"> דמויות שונות),</w:t>
-      </w:r>
-    </w:p>
-    <w:p>
-      <w:pPr>
-        <w:pStyle w:val="ListParagraph"/>
-        <w:numPr>
-          <w:ilvl w:val="0"/>
-          <w:numId w:val="9"/>
-        </w:numPr>
-      </w:pPr>
-      <w:r>
-        <w:rPr>
-          <w:rFonts w:hint="cs"/>
-          <w:rtl/>
-        </w:rPr>
-        <w:t>עלילה.</w:t>
-      </w:r>
-    </w:p>
-    <w:p>
-      <w:r>
-        <w:rPr>
-          <w:rFonts w:hint="cs"/>
-          <w:rtl/>
-        </w:rPr>
-        <w:t>שחקו עם חברים או משפחה ושימו לב לתגובות שלהם. האם הרכיבים הדרמטיים משפרים את המשחק?</w:t>
-      </w:r>
-      <w:r>
-        <w:rPr>
-          <w:rFonts w:hint="cs"/>
-          <w:rtl/>
-        </w:rPr>
-        <w:t xml:space="preserve"> או גורעים מהחוויה?</w:t>
-      </w:r>
-      <w:r>
-        <w:rPr>
-          <w:rFonts w:hint="cs"/>
-          <w:rtl/>
-        </w:rPr>
-        <w:t xml:space="preserve">   </w:t>
-      </w:r>
-      <w:r>
-        <w:rPr>
-          <w:rFonts w:hint="cs"/>
-          <w:rtl/>
-        </w:rPr>
-        <w:t xml:space="preserve">כמו במטלות הקודמות, כל אחד מחברי הצוות </w:t>
-      </w:r>
-      <w:r>
-        <w:rPr>
-          <w:rFonts w:hint="cs"/>
-          <w:rtl/>
-        </w:rPr>
-        <w:t>י</w:t>
-      </w:r>
-      <w:r>
-        <w:rPr>
-          <w:rFonts w:hint="cs"/>
-          <w:rtl/>
-        </w:rPr>
-        <w:t xml:space="preserve">כתוב דו"ח </w:t>
-      </w:r>
-      <w:r>
-        <w:t>playtest</w:t>
-      </w:r>
-      <w:r>
-        <w:rPr>
-          <w:rFonts w:hint="cs"/>
-          <w:rtl/>
-        </w:rPr>
-        <w:t xml:space="preserve">. </w:t>
-      </w:r>
-    </w:p>
-    <w:p>
-      <w:pPr>
-        <w:pStyle w:val="Heading2"/>
-        <w:rPr>
-          <w:rtl/>
-        </w:rPr>
-      </w:pPr>
-      <w:r>
-        <w:rPr>
-          <w:rFonts w:hint="cs"/>
-          <w:rtl/>
-        </w:rPr>
-        <w:t xml:space="preserve">שאלה </w:t>
-      </w:r>
-      <w:r>
-        <w:rPr>
-          <w:rFonts w:hint="cs"/>
-          <w:rtl/>
-        </w:rPr>
-        <w:t>5</w:t>
-      </w:r>
-      <w:r>
-        <w:rPr>
-          <w:rFonts w:hint="cs"/>
-          <w:rtl/>
-        </w:rPr>
-        <w:t xml:space="preserve">: </w:t>
-      </w:r>
-      <w:r>
-        <w:rPr>
-          <w:rFonts w:hint="cs"/>
-          <w:rtl/>
-        </w:rPr>
-        <w:t xml:space="preserve">הכנסת </w:t>
-      </w:r>
-      <w:r>
-        <w:rPr>
-          <w:rFonts w:hint="cs"/>
-          <w:rtl/>
-        </w:rPr>
-        <w:t>רגשות</w:t>
-      </w:r>
-      <w:r>
-        <w:rPr>
-          <w:rFonts w:hint="cs"/>
-          <w:rtl/>
-        </w:rPr>
-        <w:t xml:space="preserve"> למשחק</w:t>
-      </w:r>
-    </w:p>
-    <w:p>
-      <w:pPr>
-        <w:rPr>
-          <w:rtl/>
-        </w:rPr>
-      </w:pPr>
-      <w:r>
-        <w:rPr>
-          <w:rFonts w:hint="cs"/>
-          <w:rtl/>
-        </w:rPr>
-        <w:t>...</w:t>
-      </w:r>
-    </w:p>
-    <w:p>
-      <w:pPr>
-        <w:pStyle w:val="Textbody"/>
-        <w:rPr>
-          <w:rtl/>
-        </w:rPr>
-      </w:pPr>
-    </w:p>
-    <w:p>
-      <w:pPr>
-        <w:pStyle w:val="Heading2"/>
-        <w:rPr>
-          <w:rtl/>
-        </w:rPr>
-      </w:pPr>
-      <w:r>
-        <w:rPr>
-          <w:rFonts w:hint="cs"/>
-          <w:rtl/>
-        </w:rPr>
-        <w:t xml:space="preserve">שאלה </w:t>
-      </w:r>
-      <w:r>
-        <w:rPr>
-          <w:rFonts w:hint="cs"/>
-          <w:rtl/>
-        </w:rPr>
-        <w:t>6</w:t>
-      </w:r>
-      <w:r>
-        <w:rPr>
-          <w:rFonts w:hint="cs"/>
-          <w:rtl/>
-        </w:rPr>
-        <w:t xml:space="preserve">: </w:t>
-      </w:r>
-      <w:r>
-        <w:rPr>
-          <w:rFonts w:hint="cs"/>
-          <w:rtl/>
-        </w:rPr>
-        <w:t>סיפור קוי וסיפור מתפצל</w:t>
-      </w:r>
-    </w:p>
-    <w:p>
-      <w:r>
-        <w:rPr>
-          <w:rFonts w:hint="cs"/>
-          <w:rtl/>
-        </w:rPr>
-        <w:t xml:space="preserve">אחד ההבדלים העיקריים בין סיפור </w:t>
-      </w:r>
-      <w:r>
-        <w:rPr>
-          <w:rFonts w:hint="cs"/>
-          <w:rtl/>
-        </w:rPr>
-        <w:t>בספר לבין סיפור במשחק הוא, שהעלילה במשחק יכולה להתפצל בהתאם לפעולות השחקן.</w:t>
-      </w:r>
-    </w:p>
-    <w:p>
-      <w:pPr>
-        <w:rPr>
-          <w:rtl/>
-        </w:rPr>
-      </w:pPr>
-      <w:r>
-        <w:rPr>
-          <w:rFonts w:hint="cs"/>
-          <w:rtl/>
-        </w:rPr>
-        <w:t xml:space="preserve">בקישור זה: </w:t>
-      </w:r>
-      <w:hyperlink r:id="rId10" w:history="1">
-        <w:r>
-          <w:rPr>
-            <w:rStyle w:val="Hyperlink"/>
-          </w:rPr>
-          <w:t>https://writing.stackexchange.com/a/47032/40483</w:t>
-        </w:r>
-      </w:hyperlink>
-      <w:r>
-        <w:rPr>
-          <w:rFonts w:hint="cs"/>
-          <w:rtl/>
-        </w:rPr>
-        <w:t xml:space="preserve">  תוכלו לקרוא כמה רעיונות על הפיכת סיפור קוי לסיפור מתפצל, עם דוגמאות מהסיפור "עליסה בארץ הפלאות".</w:t>
-      </w:r>
-    </w:p>
-    <w:p>
-      <w:r>
-        <w:rPr>
-          <w:rFonts w:hint="cs"/>
-          <w:rtl/>
-        </w:rPr>
-        <w:t>בחרו סיפור נוסף שאתם מכירים. תארו איך אפשר להפוך אותו לסיפור מתפצל. שרטטו עץ או מכונת-מצבים המתארים את התפתחות העלילה בהתאם לפעולות השחקן.</w:t>
-      </w:r>
-      <w:r>
-        <w:rPr>
-          <w:rFonts w:hint="cs"/>
-          <w:rtl/>
-        </w:rPr>
-        <w:t xml:space="preserve"> </w:t>
-      </w:r>
-      <w:r>
-        <w:rPr>
-          <w:rFonts w:hint="cs"/>
-          <w:rtl/>
-        </w:rPr>
-        <w:t>הכניסו לפחו</w:t>
-      </w:r>
-      <w:r>
-        <w:rPr>
-          <w:rFonts w:hint="cs"/>
-          <w:rtl/>
-        </w:rPr>
-        <w:t xml:space="preserve">ת </w:t>
-      </w:r>
-      <w:r>
-        <w:t>N+3</w:t>
-      </w:r>
-      <w:r>
-        <w:rPr>
-          <w:rFonts w:hint="cs"/>
-          <w:rtl/>
-        </w:rPr>
-        <w:t xml:space="preserve"> נ</w:t>
-      </w:r>
-      <w:r>
-        <w:rPr>
-          <w:rFonts w:hint="cs"/>
-          <w:rtl/>
-        </w:rPr>
-        <w:t>קודות פיצול בעלילה</w:t>
-      </w:r>
-      <w:r>
-        <w:rPr>
-          <w:rFonts w:hint="cs"/>
-          <w:rtl/>
-        </w:rPr>
-        <w:t>.</w:t>
-      </w:r>
-    </w:p>
-    <w:p>
-      <w:pPr>
-        <w:rPr>
-          <w:rtl/>
-        </w:rPr>
-      </w:pPr>
-    </w:p>
-    <w:p/>
     <w:sectPr>
-      <w:headerReference w:type="default" r:id="rId11"/>
-      <w:footerReference w:type="default" r:id="rId12"/>
+      <w:headerReference w:type="default" r:id="rId10"/>
+      <w:footerReference w:type="default" r:id="rId11"/>
       <w:pgSz w:w="11906" w:h="16838"/>
       <w:pgMar w:top="1134" w:right="1134" w:bottom="1134" w:left="1134" w:header="720" w:footer="720" w:gutter="0"/>
       <w:cols w:space="720"/>
@@ -6276,7 +5524,7 @@
 </file>
 
 <file path=customXml/itemProps1.xml><?xml version="1.0" encoding="utf-8"?>
-<ds:datastoreItem xmlns:ds="http://schemas.openxmlformats.org/officeDocument/2006/customXml" ds:itemID="{A38627E6-0074-4322-B828-992D04BC6799}">
+<ds:datastoreItem xmlns:ds="http://schemas.openxmlformats.org/officeDocument/2006/customXml" ds:itemID="{6CBB437E-61DA-4587-A393-EC36B722521E}">
   <ds:schemaRefs>
     <ds:schemaRef ds:uri="http://schemas.openxmlformats.org/officeDocument/2006/bibliography"/>
   </ds:schemaRefs>
